--- a/Back/pdfs/Athan2_resume.docx
+++ b/Back/pdfs/Athan2_resume.docx
@@ -15,7 +15,7 @@
           <w:b/>
           <w:sz w:val="60"/>
         </w:rPr>
-        <w:t xml:space="preserve">Athan </w:t>
+        <w:t>Tim Gubski</w:t>
       </w:r>
     </w:p>
     <w:p>
@@ -26,7 +26,7 @@
         <w:rPr>
           <w:b w:val="0"/>
         </w:rPr>
-        <w:t>asda</w:t>
+        <w:t>Princeton NJ</w:t>
         <w:tab/>
         <w:tab/>
       </w:r>
@@ -34,6 +34,7 @@
         <w:rPr>
           <w:i/>
         </w:rPr>
+        <w:t>tim.gubski@gmail.com</w:t>
         <w:tab/>
         <w:tab/>
       </w:r>
@@ -41,7 +42,7 @@
         <w:rPr>
           <w:i/>
         </w:rPr>
-        <w:t>asd</w:t>
+        <w:t>6099338169</w:t>
       </w:r>
     </w:p>
     <w:p>
@@ -92,7 +93,7 @@
         <w:rPr>
           <w:b/>
         </w:rPr>
-        <w:t>flamenet</w:t>
+        <w:t>ar-overlay</w:t>
       </w:r>
     </w:p>
     <w:p>
@@ -102,7 +103,37 @@
         <w:ind w:left="500"/>
       </w:pPr>
       <w:r>
-        <w:t xml:space="preserve">  Led team in iterative idea generation process resulting in hardware and software prototypes.</w:t>
+        <w:t xml:space="preserve">   Collaborated with team members to implement PHP functionality.</w:t>
+      </w:r>
+    </w:p>
+    <w:p>
+      <w:pPr>
+        <w:pStyle w:val="ListBullet"/>
+        <w:spacing w:before="0" w:after="0"/>
+        <w:ind w:left="500"/>
+      </w:pPr>
+      <w:r>
+        <w:t xml:space="preserve">   Implemented responsive design for seamless user experience.</w:t>
+      </w:r>
+    </w:p>
+    <w:p>
+      <w:pPr>
+        <w:pStyle w:val="ListBullet"/>
+        <w:spacing w:before="0" w:after="0"/>
+        <w:ind w:left="500"/>
+      </w:pPr>
+      <w:r>
+        <w:t xml:space="preserve">   Developed interactive AR overlay using HTML, CSS, and JavaScript.</w:t>
+      </w:r>
+    </w:p>
+    <w:p>
+      <w:pPr>
+        <w:pStyle w:val="ListBullet"/>
+        <w:spacing w:before="0" w:after="0"/>
+        <w:ind w:left="500"/>
+      </w:pPr>
+      <w:r>
+        <w:t xml:space="preserve">   Utilized GitHub for version control and project management.</w:t>
       </w:r>
     </w:p>
     <w:p>
@@ -123,7 +154,7 @@
         <w:ind w:left="500"/>
       </w:pPr>
       <w:r>
-        <w:t xml:space="preserve">   Collaborated with team members to gather requirements and make website enhancements.</w:t>
+        <w:t xml:space="preserve">   Implemented interactive features and animations to enhance user experience on the website.</w:t>
       </w:r>
     </w:p>
     <w:p>
@@ -133,7 +164,7 @@
         <w:ind w:left="500"/>
       </w:pPr>
       <w:r>
-        <w:t xml:space="preserve">   Implemented SEO best practices to optimize website for search engines and increase visibility.</w:t>
+        <w:t xml:space="preserve">   Developed responsive portfolio website using HTML, CSS, and JavaScript, showcasing projects and skills.</w:t>
       </w:r>
     </w:p>
     <w:p>
@@ -143,7 +174,7 @@
         <w:ind w:left="500"/>
       </w:pPr>
       <w:r>
-        <w:t xml:space="preserve">   Developed responsive HTML, CSS, and JavaScript portfolio website to showcase projects and skills.</w:t>
+        <w:t xml:space="preserve">   Collaborated with team members to gather feedback and make improvements to the website design.</w:t>
       </w:r>
     </w:p>
     <w:p>
@@ -153,48 +184,7 @@
         <w:ind w:left="500"/>
       </w:pPr>
       <w:r>
-        <w:t xml:space="preserve">   Created engaging user experience through interactive features and smooth navigation.</w:t>
-      </w:r>
-    </w:p>
-    <w:p>
-      <w:pPr>
-        <w:spacing w:before="0" w:after="0"/>
-      </w:pPr>
-      <w:r>
-        <w:rPr>
-          <w:b/>
-        </w:rPr>
-        <w:t>ar-overlay</w:t>
-      </w:r>
-    </w:p>
-    <w:p>
-      <w:pPr>
-        <w:pStyle w:val="ListBullet"/>
-        <w:spacing w:before="0" w:after="0"/>
-        <w:ind w:left="500"/>
-      </w:pPr>
-      <w:r>
-        <w:t xml:space="preserve">   Developed AR overlay project using HTML, CSS, JavaScript, and PHP for interactive user experience.</w:t>
-      </w:r>
-    </w:p>
-    <w:p>
-      <w:pPr>
-        <w:pStyle w:val="ListBullet"/>
-        <w:spacing w:before="0" w:after="0"/>
-        <w:ind w:left="500"/>
-      </w:pPr>
-      <w:r>
-        <w:t xml:space="preserve">   Collaborated with team members to design and implement innovative AR features.</w:t>
-      </w:r>
-    </w:p>
-    <w:p>
-      <w:pPr>
-        <w:pStyle w:val="ListBullet"/>
-        <w:spacing w:before="0" w:after="0"/>
-        <w:ind w:left="500"/>
-      </w:pPr>
-      <w:r>
-        <w:t xml:space="preserve">   Managed project timelines and milestones to ensure timely delivery of AR overlay.</w:t>
+        <w:t xml:space="preserve">   Optimized website performance by minimizing load times and optimizing code for SEO.</w:t>
       </w:r>
     </w:p>
     <w:sectPr>

--- a/Back/pdfs/Athan2_resume.docx
+++ b/Back/pdfs/Athan2_resume.docx
@@ -66,7 +66,167 @@
         <w:rPr>
           <w:b/>
         </w:rPr>
-        <w:t>Bachelor of Science in Computer Science, University of Illinois Urbana-Champaign, May 2020</w:t>
+        <w:t xml:space="preserve">Princeton University </w:t>
+        <w:tab/>
+        <w:t xml:space="preserve"> ECE </w:t>
+        <w:tab/>
+        <w:t xml:space="preserve"> GPA: 4.0 </w:t>
+        <w:tab/>
+        <w:t xml:space="preserve"> 2025</w:t>
+      </w:r>
+    </w:p>
+    <w:p>
+      <w:pPr>
+        <w:spacing w:before="100" w:after="0"/>
+        <w:jc w:val="left"/>
+        <w:pBdr>
+          <w:bottom w:val="single" w:sz="8" w:space="1" w:color="000000"/>
+        </w:pBdr>
+      </w:pPr>
+      <w:r>
+        <w:rPr>
+          <w:b/>
+          <w:sz w:val="36"/>
+        </w:rPr>
+        <w:t>Experience</w:t>
+      </w:r>
+    </w:p>
+    <w:p>
+      <w:pPr>
+        <w:spacing w:before="0" w:after="0"/>
+      </w:pPr>
+      <w:r>
+        <w:rPr>
+          <w:b/>
+        </w:rPr>
+        <w:t>SWE | May 2024 - August 2024</w:t>
+      </w:r>
+    </w:p>
+    <w:p>
+      <w:pPr>
+        <w:spacing w:before="0" w:after="0"/>
+      </w:pPr>
+      <w:r>
+        <w:t>Rivian @ Palo Alto</w:t>
+      </w:r>
+    </w:p>
+    <w:p>
+      <w:pPr>
+        <w:pStyle w:val="ListBullet"/>
+        <w:spacing w:before="0" w:after="0"/>
+        <w:ind w:left="500"/>
+      </w:pPr>
+      <w:r>
+        <w:t xml:space="preserve">   Assisted in debugging and troubleshooting software issues to ensure timely resolution and deliver high-quality products</w:t>
+      </w:r>
+    </w:p>
+    <w:p>
+      <w:pPr>
+        <w:pStyle w:val="ListBullet"/>
+        <w:spacing w:before="0" w:after="0"/>
+        <w:ind w:left="500"/>
+      </w:pPr>
+      <w:r>
+        <w:t xml:space="preserve">   Created automated tests using Selenium to ensure software reliability and performance</w:t>
+      </w:r>
+    </w:p>
+    <w:p>
+      <w:pPr>
+        <w:pStyle w:val="ListBullet"/>
+        <w:spacing w:before="0" w:after="0"/>
+        <w:ind w:left="500"/>
+      </w:pPr>
+      <w:r>
+        <w:t xml:space="preserve">   Developed front-end features for electric vehicle software utilizing HTML, CSS, and JavaScript</w:t>
+      </w:r>
+    </w:p>
+    <w:p>
+      <w:pPr>
+        <w:pStyle w:val="ListBullet"/>
+        <w:spacing w:before="0" w:after="0"/>
+        <w:ind w:left="500"/>
+      </w:pPr>
+      <w:r>
+        <w:t xml:space="preserve">   Participated in code reviews and provided feedback to improve code quality and maintainability</w:t>
+      </w:r>
+    </w:p>
+    <w:p>
+      <w:pPr>
+        <w:pStyle w:val="ListBullet"/>
+        <w:spacing w:before="0" w:after="0"/>
+        <w:ind w:left="500"/>
+      </w:pPr>
+      <w:r>
+        <w:t xml:space="preserve">   Collaborated with cross-functional teams to implement user feedback and improve software usability</w:t>
+      </w:r>
+    </w:p>
+    <w:p>
+      <w:pPr>
+        <w:spacing w:before="0" w:after="0"/>
+      </w:pPr>
+      <w:r>
+        <w:rPr>
+          <w:b/>
+        </w:rPr>
+        <w:t>Backend Developer | May 2023 - August 2023</w:t>
+      </w:r>
+    </w:p>
+    <w:p>
+      <w:pPr>
+        <w:spacing w:before="0" w:after="0"/>
+      </w:pPr>
+      <w:r>
+        <w:t xml:space="preserve">WatchDog @ </w:t>
+      </w:r>
+    </w:p>
+    <w:p>
+      <w:pPr>
+        <w:pStyle w:val="ListBullet"/>
+        <w:spacing w:before="0" w:after="0"/>
+        <w:ind w:left="500"/>
+      </w:pPr>
+      <w:r>
+        <w:t xml:space="preserve">   Collaborated with cross-functional teams to troubleshoot and resolve technical issues.</w:t>
+      </w:r>
+    </w:p>
+    <w:p>
+      <w:pPr>
+        <w:pStyle w:val="ListBullet"/>
+        <w:spacing w:before="0" w:after="0"/>
+        <w:ind w:left="500"/>
+      </w:pPr>
+      <w:r>
+        <w:t xml:space="preserve">   Developed scalable and secure APIs in Python for seamless integration with front end applications.</w:t>
+      </w:r>
+    </w:p>
+    <w:p>
+      <w:pPr>
+        <w:pStyle w:val="ListBullet"/>
+        <w:spacing w:before="0" w:after="0"/>
+        <w:ind w:left="500"/>
+      </w:pPr>
+      <w:r>
+        <w:t xml:space="preserve">   Participated in code reviews and provided constructive feedback to improve overall code quality and maintainability.</w:t>
+      </w:r>
+    </w:p>
+    <w:p>
+      <w:pPr>
+        <w:pStyle w:val="ListBullet"/>
+        <w:spacing w:before="0" w:after="0"/>
+        <w:ind w:left="500"/>
+      </w:pPr>
+      <w:r>
+        <w:t xml:space="preserve">   Implemented new features for WatchDog's backend system, increasing efficiency by 20%.</w:t>
+      </w:r>
+    </w:p>
+    <w:p>
+      <w:pPr>
+        <w:pStyle w:val="ListBullet"/>
+        <w:spacing w:before="0" w:after="0"/>
+        <w:ind w:left="500"/>
+      </w:pPr>
+      <w:r>
+        <w:t xml:space="preserve">   Analyzed and optimized database performance to enhance system speed and reliability.</w:t>
       </w:r>
     </w:p>
     <w:p>
@@ -113,7 +273,17 @@
         <w:ind w:left="500"/>
       </w:pPr>
       <w:r>
-        <w:t xml:space="preserve">   Implemented responsive design for seamless user experience.</w:t>
+        <w:t xml:space="preserve">   Utilized GitHub for version control and project management.</w:t>
+      </w:r>
+    </w:p>
+    <w:p>
+      <w:pPr>
+        <w:pStyle w:val="ListBullet"/>
+        <w:spacing w:before="0" w:after="0"/>
+        <w:ind w:left="500"/>
+      </w:pPr>
+      <w:r>
+        <w:t xml:space="preserve">   Demonstrated problem-solving skills in resolving technical issues.</w:t>
       </w:r>
     </w:p>
     <w:p>
@@ -133,7 +303,38 @@
         <w:ind w:left="500"/>
       </w:pPr>
       <w:r>
-        <w:t xml:space="preserve">   Utilized GitHub for version control and project management.</w:t>
+        <w:t xml:space="preserve">   Implemented responsive design for seamless user experience.</w:t>
+      </w:r>
+    </w:p>
+    <w:p>
+      <w:pPr>
+        <w:spacing w:before="0" w:after="0"/>
+      </w:pPr>
+      <w:r>
+        <w:rPr>
+          <w:b/>
+        </w:rPr>
+        <w:t>flamenet</w:t>
+      </w:r>
+    </w:p>
+    <w:p>
+      <w:pPr>
+        <w:pStyle w:val="ListBullet"/>
+        <w:spacing w:before="0" w:after="0"/>
+        <w:ind w:left="500"/>
+      </w:pPr>
+      <w:r>
+        <w:t xml:space="preserve">   Led a team in iterative idea generation, machine learning model development, sensor exploration, and automation implementation to optimize wildfire detection.</w:t>
+      </w:r>
+    </w:p>
+    <w:p>
+      <w:pPr>
+        <w:pStyle w:val="ListBullet"/>
+        <w:spacing w:before="0" w:after="0"/>
+        <w:ind w:left="500"/>
+      </w:pPr>
+      <w:r>
+        <w:t xml:space="preserve">   Utilized the Twilio API to send instant alerts to fire authorities via text messages and phone calls, enhancing the speed and effectiveness of wildfire response efforts.</w:t>
       </w:r>
     </w:p>
     <w:p>
@@ -154,7 +355,7 @@
         <w:ind w:left="500"/>
       </w:pPr>
       <w:r>
-        <w:t xml:space="preserve">   Implemented interactive features and animations to enhance user experience on the website.</w:t>
+        <w:t xml:space="preserve">   Optimized website performance by minimizing load times and optimizing code for SEO.</w:t>
       </w:r>
     </w:p>
     <w:p>
@@ -184,12 +385,22 @@
         <w:ind w:left="500"/>
       </w:pPr>
       <w:r>
-        <w:t xml:space="preserve">   Optimized website performance by minimizing load times and optimizing code for SEO.</w:t>
+        <w:t xml:space="preserve">   Implemented interactive features and animations to enhance user experience on the website.</w:t>
+      </w:r>
+    </w:p>
+    <w:p>
+      <w:pPr>
+        <w:pStyle w:val="ListBullet"/>
+        <w:spacing w:before="0" w:after="0"/>
+        <w:ind w:left="500"/>
+      </w:pPr>
+      <w:r>
+        <w:t xml:space="preserve">   Utilized version control with Git to manage code changes and deployments effectively.</w:t>
       </w:r>
     </w:p>
     <w:sectPr>
       <w:pgSz w:w="12240" w:h="15840"/>
-      <w:pgMar w:top="360" w:right="360" w:bottom="360" w:left="360" w:header="720" w:footer="720" w:gutter="0"/>
+      <w:pgMar w:top="720" w:right="720" w:bottom="720" w:left="720" w:header="720" w:footer="720" w:gutter="0"/>
       <w:cols w:space="720"/>
       <w:docGrid w:linePitch="360"/>
     </w:sectPr>

--- a/Back/pdfs/Athan2_resume.docx
+++ b/Back/pdfs/Athan2_resume.docx
@@ -117,16 +117,6 @@
         <w:ind w:left="500"/>
       </w:pPr>
       <w:r>
-        <w:t xml:space="preserve">   Assisted in debugging and troubleshooting software issues to ensure timely resolution and deliver high-quality products</w:t>
-      </w:r>
-    </w:p>
-    <w:p>
-      <w:pPr>
-        <w:pStyle w:val="ListBullet"/>
-        <w:spacing w:before="0" w:after="0"/>
-        <w:ind w:left="500"/>
-      </w:pPr>
-      <w:r>
         <w:t xml:space="preserve">   Created automated tests using Selenium to ensure software reliability and performance</w:t>
       </w:r>
     </w:p>
@@ -147,7 +137,7 @@
         <w:ind w:left="500"/>
       </w:pPr>
       <w:r>
-        <w:t xml:space="preserve">   Participated in code reviews and provided feedback to improve code quality and maintainability</w:t>
+        <w:t xml:space="preserve">   Assisted in debugging and troubleshooting software issues to ensure timely resolution and deliver high-quality products</w:t>
       </w:r>
     </w:p>
     <w:p>
@@ -158,6 +148,16 @@
       </w:pPr>
       <w:r>
         <w:t xml:space="preserve">   Collaborated with cross-functional teams to implement user feedback and improve software usability</w:t>
+      </w:r>
+    </w:p>
+    <w:p>
+      <w:pPr>
+        <w:pStyle w:val="ListBullet"/>
+        <w:spacing w:before="0" w:after="0"/>
+        <w:ind w:left="500"/>
+      </w:pPr>
+      <w:r>
+        <w:t xml:space="preserve">   Participated in code reviews and provided feedback to improve code quality and maintainability</w:t>
       </w:r>
     </w:p>
     <w:p>
@@ -186,16 +186,6 @@
         <w:ind w:left="500"/>
       </w:pPr>
       <w:r>
-        <w:t xml:space="preserve">   Collaborated with cross-functional teams to troubleshoot and resolve technical issues.</w:t>
-      </w:r>
-    </w:p>
-    <w:p>
-      <w:pPr>
-        <w:pStyle w:val="ListBullet"/>
-        <w:spacing w:before="0" w:after="0"/>
-        <w:ind w:left="500"/>
-      </w:pPr>
-      <w:r>
         <w:t xml:space="preserve">   Developed scalable and secure APIs in Python for seamless integration with front end applications.</w:t>
       </w:r>
     </w:p>
@@ -206,7 +196,7 @@
         <w:ind w:left="500"/>
       </w:pPr>
       <w:r>
-        <w:t xml:space="preserve">   Participated in code reviews and provided constructive feedback to improve overall code quality and maintainability.</w:t>
+        <w:t xml:space="preserve">   Collaborated with cross-functional teams to troubleshoot and resolve technical issues.</w:t>
       </w:r>
     </w:p>
     <w:p>
@@ -231,6 +221,16 @@
     </w:p>
     <w:p>
       <w:pPr>
+        <w:pStyle w:val="ListBullet"/>
+        <w:spacing w:before="0" w:after="0"/>
+        <w:ind w:left="500"/>
+      </w:pPr>
+      <w:r>
+        <w:t xml:space="preserve">   Participated in code reviews and provided constructive feedback to improve overall code quality and maintainability.</w:t>
+      </w:r>
+    </w:p>
+    <w:p>
+      <w:pPr>
         <w:spacing w:before="100" w:after="0"/>
         <w:jc w:val="left"/>
         <w:pBdr>
@@ -243,98 +243,6 @@
           <w:sz w:val="36"/>
         </w:rPr>
         <w:t>Projects</w:t>
-      </w:r>
-    </w:p>
-    <w:p>
-      <w:pPr>
-        <w:spacing w:before="0" w:after="0"/>
-      </w:pPr>
-      <w:r>
-        <w:rPr>
-          <w:b/>
-        </w:rPr>
-        <w:t>ar-overlay</w:t>
-      </w:r>
-    </w:p>
-    <w:p>
-      <w:pPr>
-        <w:pStyle w:val="ListBullet"/>
-        <w:spacing w:before="0" w:after="0"/>
-        <w:ind w:left="500"/>
-      </w:pPr>
-      <w:r>
-        <w:t xml:space="preserve">   Collaborated with team members to implement PHP functionality.</w:t>
-      </w:r>
-    </w:p>
-    <w:p>
-      <w:pPr>
-        <w:pStyle w:val="ListBullet"/>
-        <w:spacing w:before="0" w:after="0"/>
-        <w:ind w:left="500"/>
-      </w:pPr>
-      <w:r>
-        <w:t xml:space="preserve">   Utilized GitHub for version control and project management.</w:t>
-      </w:r>
-    </w:p>
-    <w:p>
-      <w:pPr>
-        <w:pStyle w:val="ListBullet"/>
-        <w:spacing w:before="0" w:after="0"/>
-        <w:ind w:left="500"/>
-      </w:pPr>
-      <w:r>
-        <w:t xml:space="preserve">   Demonstrated problem-solving skills in resolving technical issues.</w:t>
-      </w:r>
-    </w:p>
-    <w:p>
-      <w:pPr>
-        <w:pStyle w:val="ListBullet"/>
-        <w:spacing w:before="0" w:after="0"/>
-        <w:ind w:left="500"/>
-      </w:pPr>
-      <w:r>
-        <w:t xml:space="preserve">   Developed interactive AR overlay using HTML, CSS, and JavaScript.</w:t>
-      </w:r>
-    </w:p>
-    <w:p>
-      <w:pPr>
-        <w:pStyle w:val="ListBullet"/>
-        <w:spacing w:before="0" w:after="0"/>
-        <w:ind w:left="500"/>
-      </w:pPr>
-      <w:r>
-        <w:t xml:space="preserve">   Implemented responsive design for seamless user experience.</w:t>
-      </w:r>
-    </w:p>
-    <w:p>
-      <w:pPr>
-        <w:spacing w:before="0" w:after="0"/>
-      </w:pPr>
-      <w:r>
-        <w:rPr>
-          <w:b/>
-        </w:rPr>
-        <w:t>flamenet</w:t>
-      </w:r>
-    </w:p>
-    <w:p>
-      <w:pPr>
-        <w:pStyle w:val="ListBullet"/>
-        <w:spacing w:before="0" w:after="0"/>
-        <w:ind w:left="500"/>
-      </w:pPr>
-      <w:r>
-        <w:t xml:space="preserve">   Led a team in iterative idea generation, machine learning model development, sensor exploration, and automation implementation to optimize wildfire detection.</w:t>
-      </w:r>
-    </w:p>
-    <w:p>
-      <w:pPr>
-        <w:pStyle w:val="ListBullet"/>
-        <w:spacing w:before="0" w:after="0"/>
-        <w:ind w:left="500"/>
-      </w:pPr>
-      <w:r>
-        <w:t xml:space="preserve">   Utilized the Twilio API to send instant alerts to fire authorities via text messages and phone calls, enhancing the speed and effectiveness of wildfire response efforts.</w:t>
       </w:r>
     </w:p>
     <w:p>
@@ -375,6 +283,16 @@
         <w:ind w:left="500"/>
       </w:pPr>
       <w:r>
+        <w:t xml:space="preserve">   Implemented interactive features and animations to enhance user experience on the website.</w:t>
+      </w:r>
+    </w:p>
+    <w:p>
+      <w:pPr>
+        <w:pStyle w:val="ListBullet"/>
+        <w:spacing w:before="0" w:after="0"/>
+        <w:ind w:left="500"/>
+      </w:pPr>
+      <w:r>
         <w:t xml:space="preserve">   Collaborated with team members to gather feedback and make improvements to the website design.</w:t>
       </w:r>
     </w:p>
@@ -385,7 +303,18 @@
         <w:ind w:left="500"/>
       </w:pPr>
       <w:r>
-        <w:t xml:space="preserve">   Implemented interactive features and animations to enhance user experience on the website.</w:t>
+        <w:t xml:space="preserve">   Utilized version control with Git to manage code changes and deployments effectively.</w:t>
+      </w:r>
+    </w:p>
+    <w:p>
+      <w:pPr>
+        <w:spacing w:before="0" w:after="0"/>
+      </w:pPr>
+      <w:r>
+        <w:rPr>
+          <w:b/>
+        </w:rPr>
+        <w:t>ar-overlay</w:t>
       </w:r>
     </w:p>
     <w:p>
@@ -395,7 +324,78 @@
         <w:ind w:left="500"/>
       </w:pPr>
       <w:r>
-        <w:t xml:space="preserve">   Utilized version control with Git to manage code changes and deployments effectively.</w:t>
+        <w:t xml:space="preserve">   Utilized GitHub for version control and project management.</w:t>
+      </w:r>
+    </w:p>
+    <w:p>
+      <w:pPr>
+        <w:pStyle w:val="ListBullet"/>
+        <w:spacing w:before="0" w:after="0"/>
+        <w:ind w:left="500"/>
+      </w:pPr>
+      <w:r>
+        <w:t xml:space="preserve">   Collaborated with team members to implement PHP functionality.</w:t>
+      </w:r>
+    </w:p>
+    <w:p>
+      <w:pPr>
+        <w:pStyle w:val="ListBullet"/>
+        <w:spacing w:before="0" w:after="0"/>
+        <w:ind w:left="500"/>
+      </w:pPr>
+      <w:r>
+        <w:t xml:space="preserve">   Developed interactive AR overlay using HTML, CSS, and JavaScript.</w:t>
+      </w:r>
+    </w:p>
+    <w:p>
+      <w:pPr>
+        <w:pStyle w:val="ListBullet"/>
+        <w:spacing w:before="0" w:after="0"/>
+        <w:ind w:left="500"/>
+      </w:pPr>
+      <w:r>
+        <w:t xml:space="preserve">   Implemented responsive design for seamless user experience.</w:t>
+      </w:r>
+    </w:p>
+    <w:p>
+      <w:pPr>
+        <w:pStyle w:val="ListBullet"/>
+        <w:spacing w:before="0" w:after="0"/>
+        <w:ind w:left="500"/>
+      </w:pPr>
+      <w:r>
+        <w:t xml:space="preserve">   Demonstrated problem-solving skills in resolving technical issues.</w:t>
+      </w:r>
+    </w:p>
+    <w:p>
+      <w:pPr>
+        <w:spacing w:before="0" w:after="0"/>
+      </w:pPr>
+      <w:r>
+        <w:rPr>
+          <w:b/>
+        </w:rPr>
+        <w:t>flamenet</w:t>
+      </w:r>
+    </w:p>
+    <w:p>
+      <w:pPr>
+        <w:pStyle w:val="ListBullet"/>
+        <w:spacing w:before="0" w:after="0"/>
+        <w:ind w:left="500"/>
+      </w:pPr>
+      <w:r>
+        <w:t xml:space="preserve">   Led a team in iterative idea generation, machine learning model development, sensor exploration, and automation implementation to optimize wildfire detection.</w:t>
+      </w:r>
+    </w:p>
+    <w:p>
+      <w:pPr>
+        <w:pStyle w:val="ListBullet"/>
+        <w:spacing w:before="0" w:after="0"/>
+        <w:ind w:left="500"/>
+      </w:pPr>
+      <w:r>
+        <w:t xml:space="preserve">   Utilized the Twilio API to send instant alerts to fire authorities via text messages and phone calls, enhancing the speed and effectiveness of wildfire response efforts.</w:t>
       </w:r>
     </w:p>
     <w:sectPr>
